--- a/tehnicka_dokumentacija.docx
+++ b/tehnicka_dokumentacija.docx
@@ -831,13 +831,7 @@
                                 <w:rPr>
                                   <w:rFonts w:ascii="Cambria Math" w:hAnsi="Cambria Math" w:cs="Times New Roman"/>
                                 </w:rPr>
-                                <m:t>u</m:t>
-                              </m:r>
-                              <m:r>
-                                <w:rPr>
-                                  <w:rFonts w:ascii="Cambria Math" w:hAnsi="Cambria Math" w:cs="Times New Roman"/>
-                                </w:rPr>
-                                <m:t>b</m:t>
+                                <m:t>ub</m:t>
                               </m:r>
                             </m:sub>
                           </m:sSub>
@@ -1009,13 +1003,7 @@
               <w:rPr>
                 <w:rFonts w:ascii="Cambria Math" w:hAnsi="Cambria Math" w:cs="Times New Roman"/>
               </w:rPr>
-              <m:t>u</m:t>
-            </m:r>
-            <m:r>
-              <w:rPr>
-                <w:rFonts w:ascii="Cambria Math" w:hAnsi="Cambria Math" w:cs="Times New Roman"/>
-              </w:rPr>
-              <m:t>i</m:t>
+              <m:t>ui</m:t>
             </m:r>
           </m:sub>
         </m:sSub>
@@ -1274,7 +1262,13 @@
                 <w:rPr>
                   <w:rFonts w:ascii="Cambria Math" w:hAnsi="Cambria Math" w:cs="Times New Roman"/>
                 </w:rPr>
-                <m:t>≥0.2</m:t>
+                <m:t>≥</m:t>
+              </m:r>
+              <m:r>
+                <w:rPr>
+                  <w:rFonts w:ascii="Cambria Math" w:hAnsi="Cambria Math" w:cs="Times New Roman"/>
+                </w:rPr>
+                <m:t>C</m:t>
               </m:r>
             </m:e>
           </m:d>
@@ -1293,7 +1287,51 @@
         <w:rPr>
           <w:rFonts w:ascii="Times New Roman" w:hAnsi="Times New Roman" w:cs="Times New Roman"/>
         </w:rPr>
-        <w:t>Nakon što se odredi skup</w:t>
+        <w:t xml:space="preserve">gdje je </w:t>
+      </w:r>
+      <w:r>
+        <w:rPr>
+          <w:rFonts w:ascii="Times New Roman" w:hAnsi="Times New Roman" w:cs="Times New Roman"/>
+        </w:rPr>
+        <w:t>C</w:t>
+      </w:r>
+      <w:r>
+        <w:rPr>
+          <w:rFonts w:ascii="Times New Roman" w:hAnsi="Times New Roman" w:cs="Times New Roman"/>
+        </w:rPr>
+        <w:t xml:space="preserve"> neka predefinirana konstanta. Za ovaj projekt vrijednost te konstante je </w:t>
+      </w:r>
+      <m:oMath>
+        <m:r>
+          <w:rPr>
+            <w:rFonts w:ascii="Cambria Math" w:hAnsi="Cambria Math" w:cs="Times New Roman"/>
+          </w:rPr>
+          <m:t>C=0.2</m:t>
+        </m:r>
+      </m:oMath>
+      <w:r>
+        <w:rPr>
+          <w:rFonts w:ascii="Times New Roman" w:eastAsiaTheme="minorEastAsia" w:hAnsi="Times New Roman" w:cs="Times New Roman"/>
+        </w:rPr>
+        <w:t>.</w:t>
+      </w:r>
+      <w:r>
+        <w:rPr>
+          <w:rFonts w:ascii="Times New Roman" w:hAnsi="Times New Roman" w:cs="Times New Roman"/>
+        </w:rPr>
+        <w:t xml:space="preserve"> U </w:t>
+      </w:r>
+      <w:r>
+        <w:rPr>
+          <w:rFonts w:ascii="Times New Roman" w:hAnsi="Times New Roman" w:cs="Times New Roman"/>
+        </w:rPr>
+        <w:t>Nakon</w:t>
+      </w:r>
+      <w:r>
+        <w:rPr>
+          <w:rFonts w:ascii="Times New Roman" w:hAnsi="Times New Roman" w:cs="Times New Roman"/>
+        </w:rPr>
+        <w:t xml:space="preserve"> što se odredi skup</w:t>
       </w:r>
       <w:r>
         <w:rPr>
@@ -1373,13 +1411,7 @@
         <w:rPr>
           <w:rFonts w:ascii="Times New Roman" w:eastAsiaTheme="minorEastAsia" w:hAnsi="Times New Roman" w:cs="Times New Roman"/>
         </w:rPr>
-        <w:t xml:space="preserve"> </w:t>
-      </w:r>
-      <w:r>
-        <w:rPr>
-          <w:rFonts w:ascii="Times New Roman" w:eastAsiaTheme="minorEastAsia" w:hAnsi="Times New Roman" w:cs="Times New Roman"/>
-        </w:rPr>
-        <w:t xml:space="preserve"> korisnika </w:t>
+        <w:t xml:space="preserve">  korisnika </w:t>
       </w:r>
       <w:r>
         <w:rPr>
@@ -1544,12 +1576,36 @@
               </m:nary>
             </m:num>
             <m:den>
-              <m:r>
-                <w:rPr>
-                  <w:rFonts w:ascii="Cambria Math" w:hAnsi="Cambria Math" w:cs="Times New Roman"/>
-                </w:rPr>
-                <m:t>sim(f, g)</m:t>
-              </m:r>
+              <m:nary>
+                <m:naryPr>
+                  <m:chr m:val="∑"/>
+                  <m:limLoc m:val="undOvr"/>
+                  <m:supHide m:val="1"/>
+                  <m:ctrlPr>
+                    <w:rPr>
+                      <w:rFonts w:ascii="Cambria Math" w:hAnsi="Cambria Math" w:cs="Times New Roman"/>
+                      <w:i/>
+                    </w:rPr>
+                  </m:ctrlPr>
+                </m:naryPr>
+                <m:sub>
+                  <m:r>
+                    <w:rPr>
+                      <w:rFonts w:ascii="Cambria Math" w:hAnsi="Cambria Math" w:cs="Times New Roman"/>
+                    </w:rPr>
+                    <m:t>g∈F</m:t>
+                  </m:r>
+                </m:sub>
+                <m:sup/>
+                <m:e>
+                  <m:r>
+                    <w:rPr>
+                      <w:rFonts w:ascii="Cambria Math" w:hAnsi="Cambria Math" w:cs="Times New Roman"/>
+                    </w:rPr>
+                    <m:t>sim(f, g)</m:t>
+                  </m:r>
+                </m:e>
+              </m:nary>
             </m:den>
           </m:f>
         </m:oMath>
